--- a/Udemy/About DTO.docx
+++ b/Udemy/About DTO.docx
@@ -1,6 +1,6 @@
 
 <file path=word/document.xml><?xml version="1.0" encoding="utf-8"?>
-<w:document xmlns:wpc="http://schemas.microsoft.com/office/word/2010/wordprocessingCanvas" xmlns:cx="http://schemas.microsoft.com/office/drawing/2014/chartex" xmlns:cx1="http://schemas.microsoft.com/office/drawing/2015/9/8/chartex" xmlns:cx2="http://schemas.microsoft.com/office/drawing/2015/10/21/chartex" xmlns:cx3="http://schemas.microsoft.com/office/drawing/2016/5/9/chartex" xmlns:cx4="http://schemas.microsoft.com/office/drawing/2016/5/10/chartex" xmlns:cx5="http://schemas.microsoft.com/office/drawing/2016/5/11/chartex" xmlns:cx6="http://schemas.microsoft.com/office/drawing/2016/5/12/chartex" xmlns:cx7="http://schemas.microsoft.com/office/drawing/2016/5/13/chartex" xmlns:cx8="http://schemas.microsoft.com/office/drawing/2016/5/14/chartex" xmlns:mc="http://schemas.openxmlformats.org/markup-compatibility/2006" xmlns:aink="http://schemas.microsoft.com/office/drawing/2016/ink" xmlns:am3d="http://schemas.microsoft.com/office/drawing/2017/model3d" xmlns:o="urn:schemas-microsoft-com:office:office" xmlns:oel="http://schemas.microsoft.com/office/2019/extlst" xmlns:r="http://schemas.openxmlformats.org/officeDocument/2006/relationships" xmlns:m="http://schemas.openxmlformats.org/officeDocument/2006/math" xmlns:v="urn:schemas-microsoft-com:vml" xmlns:wp14="http://schemas.microsoft.com/office/word/2010/wordprocessingDrawing" xmlns:wp="http://schemas.openxmlformats.org/drawingml/2006/wordprocessingDrawing" xmlns:w10="urn:schemas-microsoft-com:office:word" xmlns:w="http://schemas.openxmlformats.org/wordprocessingml/2006/main" xmlns:w14="http://schemas.microsoft.com/office/word/2010/wordml" xmlns:w15="http://schemas.microsoft.com/office/word/2012/wordml" xmlns:w16cex="http://schemas.microsoft.com/office/word/2018/wordml/cex" xmlns:w16cid="http://schemas.microsoft.com/office/word/2016/wordml/cid" xmlns:w16="http://schemas.microsoft.com/office/word/2018/wordml" xmlns:w16sdtdh="http://schemas.microsoft.com/office/word/2020/wordml/sdtdatahash" xmlns:w16se="http://schemas.microsoft.com/office/word/2015/wordml/symex" xmlns:wpg="http://schemas.microsoft.com/office/word/2010/wordprocessingGroup" xmlns:wpi="http://schemas.microsoft.com/office/word/2010/wordprocessingInk" xmlns:wne="http://schemas.microsoft.com/office/word/2006/wordml" xmlns:wps="http://schemas.microsoft.com/office/word/2010/wordprocessingShape" mc:Ignorable="w14 w15 w16se w16cid w16 w16cex w16sdtdh wp14">
+<w:document xmlns:wpc="http://schemas.microsoft.com/office/word/2010/wordprocessingCanvas" xmlns:cx="http://schemas.microsoft.com/office/drawing/2014/chartex" xmlns:cx1="http://schemas.microsoft.com/office/drawing/2015/9/8/chartex" xmlns:cx2="http://schemas.microsoft.com/office/drawing/2015/10/21/chartex" xmlns:cx3="http://schemas.microsoft.com/office/drawing/2016/5/9/chartex" xmlns:cx4="http://schemas.microsoft.com/office/drawing/2016/5/10/chartex" xmlns:cx5="http://schemas.microsoft.com/office/drawing/2016/5/11/chartex" xmlns:cx6="http://schemas.microsoft.com/office/drawing/2016/5/12/chartex" xmlns:cx7="http://schemas.microsoft.com/office/drawing/2016/5/13/chartex" xmlns:cx8="http://schemas.microsoft.com/office/drawing/2016/5/14/chartex" xmlns:mc="http://schemas.openxmlformats.org/markup-compatibility/2006" xmlns:aink="http://schemas.microsoft.com/office/drawing/2016/ink" xmlns:am3d="http://schemas.microsoft.com/office/drawing/2017/model3d" xmlns:o="urn:schemas-microsoft-com:office:office" xmlns:r="http://schemas.openxmlformats.org/officeDocument/2006/relationships" xmlns:m="http://schemas.openxmlformats.org/officeDocument/2006/math" xmlns:v="urn:schemas-microsoft-com:vml" xmlns:wp14="http://schemas.microsoft.com/office/word/2010/wordprocessingDrawing" xmlns:wp="http://schemas.openxmlformats.org/drawingml/2006/wordprocessingDrawing" xmlns:w10="urn:schemas-microsoft-com:office:word" xmlns:w="http://schemas.openxmlformats.org/wordprocessingml/2006/main" xmlns:w14="http://schemas.microsoft.com/office/word/2010/wordml" xmlns:w15="http://schemas.microsoft.com/office/word/2012/wordml" xmlns:w16cex="http://schemas.microsoft.com/office/word/2018/wordml/cex" xmlns:w16cid="http://schemas.microsoft.com/office/word/2016/wordml/cid" xmlns:w16="http://schemas.microsoft.com/office/word/2018/wordml" xmlns:w16sdtdh="http://schemas.microsoft.com/office/word/2020/wordml/sdtdatahash" xmlns:w16se="http://schemas.microsoft.com/office/word/2015/wordml/symex" xmlns:wpg="http://schemas.microsoft.com/office/word/2010/wordprocessingGroup" xmlns:wpi="http://schemas.microsoft.com/office/word/2010/wordprocessingInk" xmlns:wne="http://schemas.microsoft.com/office/word/2006/wordml" xmlns:wps="http://schemas.microsoft.com/office/word/2010/wordprocessingShape" mc:Ignorable="w14 w15 w16se w16cid w16 w16cex w16sdtdh wp14">
   <w:body>
     <w:p>
       <w:pPr>
@@ -24,7 +24,7 @@
           <w:b/>
           <w:bCs/>
         </w:rPr>
-        <w:t xml:space="preserve"> DTO (Data Transfer Object):</w:t>
+        <w:t xml:space="preserve"> DTO (Data Transfer Object)</w:t>
       </w:r>
     </w:p>
     <w:p>
@@ -77,7 +77,7 @@
           <w:b/>
           <w:bCs/>
         </w:rPr>
-        <w:t xml:space="preserve"> Domain Model:</w:t>
+        <w:t xml:space="preserve"> Domain Model</w:t>
       </w:r>
     </w:p>
     <w:p>
@@ -131,7 +131,7 @@
           <w:b/>
           <w:bCs/>
         </w:rPr>
-        <w:t xml:space="preserve"> Real-World Example:</w:t>
+        <w:t xml:space="preserve"> Real-World Example</w:t>
       </w:r>
     </w:p>
     <w:p>
@@ -157,7 +157,7 @@
           <w:b/>
           <w:bCs/>
         </w:rPr>
-        <w:t xml:space="preserve"> Bank App:</w:t>
+        <w:t xml:space="preserve"> Bank App</w:t>
       </w:r>
     </w:p>
     <w:p>
@@ -282,6 +282,7 @@
     <w:p>
       <w:pPr>
         <w:rPr>
+          <w:rFonts w:ascii="Georgia" w:hAnsi="Georgia"/>
           <w:b/>
           <w:bCs/>
         </w:rPr>
@@ -296,15 +297,22 @@
       </w:r>
       <w:r>
         <w:rPr>
-          <w:b/>
-          <w:bCs/>
-        </w:rPr>
-        <w:t xml:space="preserve"> Flow Diagram (Image ke according):</w:t>
+          <w:rFonts w:ascii="Georgia" w:hAnsi="Georgia"/>
+          <w:b/>
+          <w:bCs/>
+        </w:rPr>
+        <w:t xml:space="preserve"> Flow Diagram (Image ke according)</w:t>
       </w:r>
     </w:p>
     <w:p>
-      <w:r>
-        <w:rPr>
+      <w:pPr>
+        <w:rPr>
+          <w:rFonts w:ascii="Georgia" w:hAnsi="Georgia"/>
+        </w:rPr>
+      </w:pPr>
+      <w:r>
+        <w:rPr>
+          <w:rFonts w:ascii="Georgia" w:hAnsi="Georgia"/>
           <w:b/>
           <w:bCs/>
         </w:rPr>
@@ -320,6 +328,7 @@
       </w:r>
       <w:r>
         <w:rPr>
+          <w:rFonts w:ascii="Georgia" w:hAnsi="Georgia"/>
           <w:b/>
           <w:bCs/>
         </w:rPr>
@@ -335,6 +344,7 @@
       </w:r>
       <w:r>
         <w:rPr>
+          <w:rFonts w:ascii="Georgia" w:hAnsi="Georgia"/>
           <w:b/>
           <w:bCs/>
         </w:rPr>
@@ -350,6 +360,7 @@
       </w:r>
       <w:r>
         <w:rPr>
+          <w:rFonts w:ascii="Georgia" w:hAnsi="Georgia"/>
           <w:b/>
           <w:bCs/>
         </w:rPr>
@@ -365,6 +376,7 @@
       </w:r>
       <w:r>
         <w:rPr>
+          <w:rFonts w:ascii="Georgia" w:hAnsi="Georgia"/>
           <w:b/>
           <w:bCs/>
         </w:rPr>
@@ -372,6 +384,11 @@
       </w:r>
     </w:p>
     <w:p>
+      <w:pPr>
+        <w:rPr>
+          <w:rFonts w:ascii="Georgia" w:hAnsi="Georgia"/>
+        </w:rPr>
+      </w:pPr>
       <w:r>
         <w:rPr>
           <w:rFonts w:ascii="Segoe UI Emoji" w:hAnsi="Segoe UI Emoji" w:cs="Segoe UI Emoji"/>
@@ -379,9 +396,15 @@
         <w:t>👉</w:t>
       </w:r>
       <w:r>
+        <w:rPr>
+          <w:rFonts w:ascii="Georgia" w:hAnsi="Georgia"/>
+        </w:rPr>
         <w:t xml:space="preserve"> API ke andar aap DTO ko Domain Model me map karte ho (e.g., AutoMapper use karke)</w:t>
       </w:r>
       <w:r>
+        <w:rPr>
+          <w:rFonts w:ascii="Georgia" w:hAnsi="Georgia"/>
+        </w:rPr>
         <w:br/>
       </w:r>
       <w:r>
@@ -391,42 +414,58 @@
         <w:t>👉</w:t>
       </w:r>
       <w:r>
+        <w:rPr>
+          <w:rFonts w:ascii="Georgia" w:hAnsi="Georgia"/>
+        </w:rPr>
         <w:t xml:space="preserve"> Isse </w:t>
       </w:r>
       <w:r>
         <w:rPr>
+          <w:rFonts w:ascii="Georgia" w:hAnsi="Georgia"/>
           <w:b/>
           <w:bCs/>
         </w:rPr>
         <w:t>security</w:t>
       </w:r>
       <w:r>
+        <w:rPr>
+          <w:rFonts w:ascii="Georgia" w:hAnsi="Georgia"/>
+        </w:rPr>
         <w:t xml:space="preserve">, </w:t>
       </w:r>
       <w:r>
         <w:rPr>
+          <w:rFonts w:ascii="Georgia" w:hAnsi="Georgia"/>
           <w:b/>
           <w:bCs/>
         </w:rPr>
         <w:t>performance</w:t>
       </w:r>
       <w:r>
+        <w:rPr>
+          <w:rFonts w:ascii="Georgia" w:hAnsi="Georgia"/>
+        </w:rPr>
         <w:t xml:space="preserve">, aur </w:t>
       </w:r>
       <w:r>
         <w:rPr>
+          <w:rFonts w:ascii="Georgia" w:hAnsi="Georgia"/>
           <w:b/>
           <w:bCs/>
         </w:rPr>
         <w:t>clean architecture</w:t>
       </w:r>
       <w:r>
+        <w:rPr>
+          <w:rFonts w:ascii="Georgia" w:hAnsi="Georgia"/>
+        </w:rPr>
         <w:t xml:space="preserve"> maintain hoti hai.</w:t>
       </w:r>
     </w:p>
     <w:p>
       <w:pPr>
         <w:rPr>
+          <w:rFonts w:ascii="Georgia" w:hAnsi="Georgia"/>
           <w:b/>
           <w:bCs/>
         </w:rPr>
@@ -442,10 +481,11 @@
       </w:r>
       <w:r>
         <w:rPr>
-          <w:b/>
-          <w:bCs/>
-        </w:rPr>
-        <w:t xml:space="preserve"> Final Notes:</w:t>
+          <w:rFonts w:ascii="Georgia" w:hAnsi="Georgia"/>
+          <w:b/>
+          <w:bCs/>
+        </w:rPr>
+        <w:t xml:space="preserve"> Final Notes</w:t>
       </w:r>
     </w:p>
     <w:p>
@@ -454,6 +494,9 @@
           <w:ilvl w:val="0"/>
           <w:numId w:val="1"/>
         </w:numPr>
+        <w:rPr>
+          <w:rFonts w:ascii="Georgia" w:hAnsi="Georgia"/>
+        </w:rPr>
       </w:pPr>
       <w:r>
         <w:rPr>
@@ -462,16 +505,23 @@
         <w:t>🔒</w:t>
       </w:r>
       <w:r>
+        <w:rPr>
+          <w:rFonts w:ascii="Georgia" w:hAnsi="Georgia"/>
+        </w:rPr>
         <w:t xml:space="preserve"> </w:t>
       </w:r>
       <w:r>
         <w:rPr>
+          <w:rFonts w:ascii="Georgia" w:hAnsi="Georgia"/>
           <w:b/>
           <w:bCs/>
         </w:rPr>
         <w:t>Security</w:t>
       </w:r>
       <w:r>
+        <w:rPr>
+          <w:rFonts w:ascii="Georgia" w:hAnsi="Georgia"/>
+        </w:rPr>
         <w:t>: Domain model expose nahi ho raha — good!</w:t>
       </w:r>
     </w:p>
@@ -481,6 +531,9 @@
           <w:ilvl w:val="0"/>
           <w:numId w:val="1"/>
         </w:numPr>
+        <w:rPr>
+          <w:rFonts w:ascii="Georgia" w:hAnsi="Georgia"/>
+        </w:rPr>
       </w:pPr>
       <w:r>
         <w:rPr>
@@ -489,16 +542,23 @@
         <w:t>📤</w:t>
       </w:r>
       <w:r>
+        <w:rPr>
+          <w:rFonts w:ascii="Georgia" w:hAnsi="Georgia"/>
+        </w:rPr>
         <w:t xml:space="preserve"> </w:t>
       </w:r>
       <w:r>
         <w:rPr>
+          <w:rFonts w:ascii="Georgia" w:hAnsi="Georgia"/>
           <w:b/>
           <w:bCs/>
         </w:rPr>
         <w:t>Clean</w:t>
       </w:r>
       <w:r>
+        <w:rPr>
+          <w:rFonts w:ascii="Georgia" w:hAnsi="Georgia"/>
+        </w:rPr>
         <w:t>: Client ko sirf zaruri data mil raha hai.</w:t>
       </w:r>
     </w:p>
@@ -508,6 +568,9 @@
           <w:ilvl w:val="0"/>
           <w:numId w:val="1"/>
         </w:numPr>
+        <w:rPr>
+          <w:rFonts w:ascii="Georgia" w:hAnsi="Georgia"/>
+        </w:rPr>
       </w:pPr>
       <w:r>
         <w:rPr>
@@ -516,23 +579,49 @@
         <w:t>🧱</w:t>
       </w:r>
       <w:r>
+        <w:rPr>
+          <w:rFonts w:ascii="Georgia" w:hAnsi="Georgia"/>
+        </w:rPr>
         <w:t xml:space="preserve"> </w:t>
       </w:r>
       <w:r>
         <w:rPr>
+          <w:rFonts w:ascii="Georgia" w:hAnsi="Georgia"/>
           <w:b/>
           <w:bCs/>
         </w:rPr>
         <w:t>Scalable</w:t>
       </w:r>
       <w:r>
+        <w:rPr>
+          <w:rFonts w:ascii="Georgia" w:hAnsi="Georgia"/>
+        </w:rPr>
         <w:t>: Aage jaake AutoMapper ya services layer add kar sakte ho.</w:t>
       </w:r>
     </w:p>
     <w:p/>
-    <w:p/>
     <w:p>
-      <w:r>
+      <w:pPr>
+        <w:rPr>
+          <w:b/>
+          <w:bCs/>
+        </w:rPr>
+      </w:pPr>
+    </w:p>
+    <w:p>
+      <w:pPr>
+        <w:rPr>
+          <w:rFonts w:ascii="Georgia" w:hAnsi="Georgia"/>
+          <w:b/>
+          <w:bCs/>
+        </w:rPr>
+      </w:pPr>
+      <w:r>
+        <w:rPr>
+          <w:rFonts w:ascii="Georgia" w:hAnsi="Georgia"/>
+          <w:b/>
+          <w:bCs/>
+        </w:rPr>
         <w:t>Random</w:t>
       </w:r>
     </w:p>
@@ -590,7 +679,7 @@
 </file>
 
 <file path=word/numbering.xml><?xml version="1.0" encoding="utf-8"?>
-<w:numbering xmlns:wpc="http://schemas.microsoft.com/office/word/2010/wordprocessingCanvas" xmlns:cx="http://schemas.microsoft.com/office/drawing/2014/chartex" xmlns:cx1="http://schemas.microsoft.com/office/drawing/2015/9/8/chartex" xmlns:cx2="http://schemas.microsoft.com/office/drawing/2015/10/21/chartex" xmlns:cx3="http://schemas.microsoft.com/office/drawing/2016/5/9/chartex" xmlns:cx4="http://schemas.microsoft.com/office/drawing/2016/5/10/chartex" xmlns:cx5="http://schemas.microsoft.com/office/drawing/2016/5/11/chartex" xmlns:cx6="http://schemas.microsoft.com/office/drawing/2016/5/12/chartex" xmlns:cx7="http://schemas.microsoft.com/office/drawing/2016/5/13/chartex" xmlns:cx8="http://schemas.microsoft.com/office/drawing/2016/5/14/chartex" xmlns:mc="http://schemas.openxmlformats.org/markup-compatibility/2006" xmlns:aink="http://schemas.microsoft.com/office/drawing/2016/ink" xmlns:am3d="http://schemas.microsoft.com/office/drawing/2017/model3d" xmlns:o="urn:schemas-microsoft-com:office:office" xmlns:oel="http://schemas.microsoft.com/office/2019/extlst" xmlns:r="http://schemas.openxmlformats.org/officeDocument/2006/relationships" xmlns:m="http://schemas.openxmlformats.org/officeDocument/2006/math" xmlns:v="urn:schemas-microsoft-com:vml" xmlns:wp14="http://schemas.microsoft.com/office/word/2010/wordprocessingDrawing" xmlns:wp="http://schemas.openxmlformats.org/drawingml/2006/wordprocessingDrawing" xmlns:w10="urn:schemas-microsoft-com:office:word" xmlns:w="http://schemas.openxmlformats.org/wordprocessingml/2006/main" xmlns:w14="http://schemas.microsoft.com/office/word/2010/wordml" xmlns:w15="http://schemas.microsoft.com/office/word/2012/wordml" xmlns:w16cex="http://schemas.microsoft.com/office/word/2018/wordml/cex" xmlns:w16cid="http://schemas.microsoft.com/office/word/2016/wordml/cid" xmlns:w16="http://schemas.microsoft.com/office/word/2018/wordml" xmlns:w16sdtdh="http://schemas.microsoft.com/office/word/2020/wordml/sdtdatahash" xmlns:w16se="http://schemas.microsoft.com/office/word/2015/wordml/symex" xmlns:wpg="http://schemas.microsoft.com/office/word/2010/wordprocessingGroup" xmlns:wpi="http://schemas.microsoft.com/office/word/2010/wordprocessingInk" xmlns:wne="http://schemas.microsoft.com/office/word/2006/wordml" xmlns:wps="http://schemas.microsoft.com/office/word/2010/wordprocessingShape" mc:Ignorable="w14 w15 w16se w16cid w16 w16cex w16sdtdh wp14">
+<w:numbering xmlns:wpc="http://schemas.microsoft.com/office/word/2010/wordprocessingCanvas" xmlns:cx="http://schemas.microsoft.com/office/drawing/2014/chartex" xmlns:cx1="http://schemas.microsoft.com/office/drawing/2015/9/8/chartex" xmlns:cx2="http://schemas.microsoft.com/office/drawing/2015/10/21/chartex" xmlns:cx3="http://schemas.microsoft.com/office/drawing/2016/5/9/chartex" xmlns:cx4="http://schemas.microsoft.com/office/drawing/2016/5/10/chartex" xmlns:cx5="http://schemas.microsoft.com/office/drawing/2016/5/11/chartex" xmlns:cx6="http://schemas.microsoft.com/office/drawing/2016/5/12/chartex" xmlns:cx7="http://schemas.microsoft.com/office/drawing/2016/5/13/chartex" xmlns:cx8="http://schemas.microsoft.com/office/drawing/2016/5/14/chartex" xmlns:mc="http://schemas.openxmlformats.org/markup-compatibility/2006" xmlns:aink="http://schemas.microsoft.com/office/drawing/2016/ink" xmlns:am3d="http://schemas.microsoft.com/office/drawing/2017/model3d" xmlns:o="urn:schemas-microsoft-com:office:office" xmlns:r="http://schemas.openxmlformats.org/officeDocument/2006/relationships" xmlns:m="http://schemas.openxmlformats.org/officeDocument/2006/math" xmlns:v="urn:schemas-microsoft-com:vml" xmlns:wp14="http://schemas.microsoft.com/office/word/2010/wordprocessingDrawing" xmlns:wp="http://schemas.openxmlformats.org/drawingml/2006/wordprocessingDrawing" xmlns:w10="urn:schemas-microsoft-com:office:word" xmlns:w="http://schemas.openxmlformats.org/wordprocessingml/2006/main" xmlns:w14="http://schemas.microsoft.com/office/word/2010/wordml" xmlns:w15="http://schemas.microsoft.com/office/word/2012/wordml" xmlns:w16cex="http://schemas.microsoft.com/office/word/2018/wordml/cex" xmlns:w16cid="http://schemas.microsoft.com/office/word/2016/wordml/cid" xmlns:w16="http://schemas.microsoft.com/office/word/2018/wordml" xmlns:w16sdtdh="http://schemas.microsoft.com/office/word/2020/wordml/sdtdatahash" xmlns:w16se="http://schemas.microsoft.com/office/word/2015/wordml/symex" xmlns:wpg="http://schemas.microsoft.com/office/word/2010/wordprocessingGroup" xmlns:wpi="http://schemas.microsoft.com/office/word/2010/wordprocessingInk" xmlns:wne="http://schemas.microsoft.com/office/word/2006/wordml" xmlns:wps="http://schemas.microsoft.com/office/word/2010/wordprocessingShape" mc:Ignorable="w14 w15 w16se w16cid w16 w16cex w16sdtdh wp14">
   <w:abstractNum w:abstractNumId="0" w15:restartNumberingAfterBreak="0">
     <w:nsid w:val="34E86350"/>
     <w:multiLevelType w:val="multilevel"/>
@@ -740,7 +829,7 @@
       </w:rPr>
     </w:lvl>
   </w:abstractNum>
-  <w:num w:numId="1" w16cid:durableId="689768238">
+  <w:num w:numId="1">
     <w:abstractNumId w:val="0"/>
   </w:num>
 </w:numbering>
@@ -1347,6 +1436,7 @@
   <w:style w:type="character" w:default="1" w:styleId="DefaultParagraphFont">
     <w:name w:val="Default Paragraph Font"/>
     <w:uiPriority w:val="1"/>
+    <w:semiHidden/>
     <w:unhideWhenUsed/>
   </w:style>
   <w:style w:type="table" w:default="1" w:styleId="TableNormal">
